--- a/user/Use Case description - user .docx
+++ b/user/Use Case description - user .docx
@@ -99,7 +99,6 @@
             <w:r>
               <w:rPr>
                 <w:rFonts w:hint="eastAsia"/>
-                <w:lang w:eastAsia="ko-Kore-KR"/>
               </w:rPr>
               <w:t xml:space="preserve">1. </w:t>
             </w:r>
@@ -171,60 +170,6 @@
                 <w:lang w:eastAsia="ko-KR"/>
               </w:rPr>
               <w:t>주민번호</w:t>
-            </w:r>
-            <w:r>
-              <w:rPr>
-                <w:rFonts w:hint="eastAsia"/>
-                <w:lang w:eastAsia="ko-KR"/>
-              </w:rPr>
-              <w:t>,</w:t>
-            </w:r>
-            <w:r>
-              <w:rPr>
-                <w:lang w:eastAsia="ko-KR"/>
-              </w:rPr>
-              <w:t xml:space="preserve"> </w:t>
-            </w:r>
-            <w:r>
-              <w:rPr>
-                <w:rFonts w:hint="eastAsia"/>
-                <w:lang w:eastAsia="ko-KR"/>
-              </w:rPr>
-              <w:t>주소</w:t>
-            </w:r>
-            <w:r>
-              <w:rPr>
-                <w:rFonts w:hint="eastAsia"/>
-                <w:lang w:eastAsia="ko-KR"/>
-              </w:rPr>
-              <w:t>,</w:t>
-            </w:r>
-            <w:r>
-              <w:rPr>
-                <w:lang w:eastAsia="ko-KR"/>
-              </w:rPr>
-              <w:t xml:space="preserve"> </w:t>
-            </w:r>
-            <w:r>
-              <w:rPr>
-                <w:rFonts w:hint="eastAsia"/>
-                <w:lang w:eastAsia="ko-KR"/>
-              </w:rPr>
-              <w:t>이메일</w:t>
-            </w:r>
-            <w:r>
-              <w:rPr>
-                <w:rFonts w:hint="eastAsia"/>
-                <w:lang w:eastAsia="ko-KR"/>
-              </w:rPr>
-              <w:t xml:space="preserve"> </w:t>
-            </w:r>
-            <w:r>
-              <w:rPr>
-                <w:rFonts w:hint="eastAsia"/>
-                <w:lang w:eastAsia="ko-KR"/>
-              </w:rPr>
-              <w:t>등</w:t>
             </w:r>
             <w:r>
               <w:rPr>
@@ -1100,111 +1045,14 @@
           <w:tcPr>
             <w:tcW w:w="2405" w:type="dxa"/>
           </w:tcPr>
-          <w:p>
-            <w:pPr>
-              <w:rPr>
-                <w:lang w:eastAsia="ko-Kore-KR"/>
-              </w:rPr>
-            </w:pPr>
-            <w:r>
-              <w:rPr>
-                <w:rFonts w:hint="eastAsia"/>
-                <w:lang w:eastAsia="ko-Kore-KR"/>
-              </w:rPr>
-              <w:t>1</w:t>
-            </w:r>
-            <w:r>
-              <w:rPr>
-                <w:lang w:eastAsia="ko-Kore-KR"/>
-              </w:rPr>
-              <w:t>a</w:t>
-            </w:r>
-          </w:p>
+          <w:p/>
         </w:tc>
         <w:tc>
           <w:tcPr>
             <w:tcW w:w="6611" w:type="dxa"/>
             <w:gridSpan w:val="2"/>
           </w:tcPr>
-          <w:p>
-            <w:r>
-              <w:rPr>
-                <w:rFonts w:hint="eastAsia"/>
-                <w:lang w:eastAsia="ko-KR"/>
-              </w:rPr>
-              <w:t>등록한</w:t>
-            </w:r>
-            <w:r>
-              <w:rPr>
-                <w:rFonts w:hint="eastAsia"/>
-                <w:lang w:eastAsia="ko-KR"/>
-              </w:rPr>
-              <w:t xml:space="preserve"> </w:t>
-            </w:r>
-            <w:r>
-              <w:rPr>
-                <w:rFonts w:hint="eastAsia"/>
-                <w:lang w:eastAsia="ko-KR"/>
-              </w:rPr>
-              <w:t>상품이</w:t>
-            </w:r>
-            <w:r>
-              <w:rPr>
-                <w:rFonts w:hint="eastAsia"/>
-                <w:lang w:eastAsia="ko-KR"/>
-              </w:rPr>
-              <w:t xml:space="preserve"> </w:t>
-            </w:r>
-            <w:r>
-              <w:rPr>
-                <w:rFonts w:hint="eastAsia"/>
-                <w:lang w:eastAsia="ko-KR"/>
-              </w:rPr>
-              <w:t>있다면</w:t>
-            </w:r>
-            <w:r>
-              <w:rPr>
-                <w:rFonts w:hint="eastAsia"/>
-                <w:lang w:eastAsia="ko-KR"/>
-              </w:rPr>
-              <w:t xml:space="preserve"> </w:t>
-            </w:r>
-            <w:r>
-              <w:rPr>
-                <w:rFonts w:hint="eastAsia"/>
-                <w:lang w:eastAsia="ko-KR"/>
-              </w:rPr>
-              <w:t>에러</w:t>
-            </w:r>
-            <w:r>
-              <w:rPr>
-                <w:rFonts w:hint="eastAsia"/>
-                <w:lang w:eastAsia="ko-KR"/>
-              </w:rPr>
-              <w:t xml:space="preserve"> </w:t>
-            </w:r>
-            <w:r>
-              <w:rPr>
-                <w:rFonts w:hint="eastAsia"/>
-                <w:lang w:eastAsia="ko-KR"/>
-              </w:rPr>
-              <w:t>메세지를</w:t>
-            </w:r>
-            <w:r>
-              <w:rPr>
-                <w:rFonts w:hint="eastAsia"/>
-                <w:lang w:eastAsia="ko-KR"/>
-              </w:rPr>
-              <w:t xml:space="preserve"> </w:t>
-            </w:r>
-            <w:r>
-              <w:rPr>
-                <w:rFonts w:hint="eastAsia"/>
-                <w:lang w:eastAsia="ko-KR"/>
-              </w:rPr>
-              <w:t>출력한다</w:t>
-            </w:r>
-          </w:p>
+          <w:p/>
         </w:tc>
       </w:tr>
       <w:tr>
@@ -1389,14 +1237,10 @@
             <w:r>
               <w:rPr>
                 <w:rFonts w:hint="eastAsia"/>
-                <w:lang w:eastAsia="ko-Kore-KR"/>
               </w:rPr>
               <w:t>1</w:t>
             </w:r>
             <w:r>
-              <w:rPr>
-                <w:lang w:eastAsia="ko-Kore-KR"/>
-              </w:rPr>
               <w:t xml:space="preserve">. </w:t>
             </w:r>
             <w:r>
@@ -2117,40 +1961,11 @@
             <w:tcW w:w="4508" w:type="dxa"/>
           </w:tcPr>
           <w:p>
-            <w:r>
-              <w:rPr>
-                <w:rFonts w:hint="eastAsia"/>
-                <w:lang w:eastAsia="ko-KR"/>
-              </w:rPr>
-              <w:t>2</w:t>
-            </w:r>
-            <w:r>
-              <w:rPr>
-                <w:lang w:eastAsia="ko-KR"/>
-              </w:rPr>
-              <w:t xml:space="preserve">. </w:t>
-            </w:r>
-            <w:r>
-              <w:rPr>
-                <w:rFonts w:hint="eastAsia"/>
-                <w:lang w:eastAsia="ko-KR"/>
-              </w:rPr>
-              <w:t>프로그램이</w:t>
-            </w:r>
-            <w:r>
-              <w:rPr>
-                <w:rFonts w:hint="eastAsia"/>
-                <w:lang w:eastAsia="ko-KR"/>
-              </w:rPr>
-              <w:t xml:space="preserve"> </w:t>
-            </w:r>
-            <w:r>
-              <w:rPr>
-                <w:rFonts w:hint="eastAsia"/>
-                <w:lang w:eastAsia="ko-KR"/>
-              </w:rPr>
-              <w:t>종료된다</w:t>
-            </w:r>
+            <w:pPr>
+              <w:rPr>
+                <w:lang w:eastAsia="ko-Kore-KR"/>
+              </w:rPr>
+            </w:pPr>
           </w:p>
         </w:tc>
       </w:tr>
@@ -2497,7 +2312,6 @@
           <w:p>
             <w:pPr>
               <w:rPr>
-                <w:rFonts w:hint="eastAsia"/>
                 <w:lang w:eastAsia="ko-KR"/>
               </w:rPr>
             </w:pPr>
@@ -2596,6 +2410,7 @@
               </w:rPr>
               <w:t xml:space="preserve"> </w:t>
             </w:r>
+            <w:proofErr w:type="spellStart"/>
             <w:r>
               <w:rPr>
                 <w:rFonts w:hint="eastAsia"/>
@@ -2608,103 +2423,16 @@
                 <w:rFonts w:hint="eastAsia"/>
                 <w:lang w:eastAsia="ko-KR"/>
               </w:rPr>
-              <w:t>,</w:t>
-            </w:r>
-            <w:r>
-              <w:rPr>
-                <w:lang w:eastAsia="ko-KR"/>
-              </w:rPr>
-              <w:t xml:space="preserve"> </w:t>
-            </w:r>
-            <w:r>
-              <w:rPr>
-                <w:rFonts w:hint="eastAsia"/>
-                <w:lang w:eastAsia="ko-KR"/>
-              </w:rPr>
-              <w:t>추가상품</w:t>
-            </w:r>
-            <w:r>
-              <w:rPr>
-                <w:rFonts w:hint="eastAsia"/>
-                <w:lang w:eastAsia="ko-KR"/>
-              </w:rPr>
-              <w:t>,</w:t>
-            </w:r>
-            <w:r>
-              <w:rPr>
-                <w:lang w:eastAsia="ko-KR"/>
-              </w:rPr>
-              <w:t xml:space="preserve"> </w:t>
-            </w:r>
-            <w:r>
-              <w:rPr>
-                <w:rFonts w:hint="eastAsia"/>
-                <w:lang w:eastAsia="ko-KR"/>
-              </w:rPr>
-              <w:t>추가상품</w:t>
-            </w:r>
-            <w:r>
-              <w:rPr>
-                <w:rFonts w:hint="eastAsia"/>
-                <w:lang w:eastAsia="ko-KR"/>
-              </w:rPr>
-              <w:t xml:space="preserve"> </w:t>
-            </w:r>
-            <w:r>
-              <w:rPr>
-                <w:rFonts w:hint="eastAsia"/>
-                <w:lang w:eastAsia="ko-KR"/>
-              </w:rPr>
-              <w:t>가격</w:t>
-            </w:r>
-            <w:r>
-              <w:rPr>
-                <w:rFonts w:hint="eastAsia"/>
-                <w:lang w:eastAsia="ko-KR"/>
-              </w:rPr>
-              <w:t>,</w:t>
-            </w:r>
-            <w:r>
-              <w:rPr>
-                <w:lang w:eastAsia="ko-KR"/>
-              </w:rPr>
-              <w:t xml:space="preserve"> </w:t>
-            </w:r>
-            <w:r>
-              <w:rPr>
-                <w:rFonts w:hint="eastAsia"/>
-                <w:lang w:eastAsia="ko-KR"/>
-              </w:rPr>
-              <w:t>판매</w:t>
-            </w:r>
-            <w:r>
-              <w:rPr>
-                <w:rFonts w:hint="eastAsia"/>
-                <w:lang w:eastAsia="ko-KR"/>
-              </w:rPr>
-              <w:t xml:space="preserve"> </w:t>
-            </w:r>
-            <w:r>
-              <w:rPr>
-                <w:rFonts w:hint="eastAsia"/>
-                <w:lang w:eastAsia="ko-KR"/>
-              </w:rPr>
-              <w:t>종료일</w:t>
-            </w:r>
-            <w:r>
-              <w:rPr>
-                <w:rFonts w:hint="eastAsia"/>
-                <w:lang w:eastAsia="ko-KR"/>
-              </w:rPr>
-              <w:t xml:space="preserve"> </w:t>
-            </w:r>
-            <w:r>
-              <w:rPr>
-                <w:rFonts w:hint="eastAsia"/>
-                <w:lang w:eastAsia="ko-KR"/>
-              </w:rPr>
-              <w:t>등의</w:t>
-            </w:r>
+              <w:t>등</w:t>
+            </w:r>
+            <w:r>
+              <w:rPr>
+                <w:rFonts w:hint="eastAsia"/>
+                <w:lang w:eastAsia="ko-KR"/>
+              </w:rPr>
+              <w:t>의</w:t>
+            </w:r>
+            <w:proofErr w:type="spellEnd"/>
             <w:r>
               <w:rPr>
                 <w:rFonts w:hint="eastAsia"/>
@@ -2742,7 +2470,6 @@
           <w:p>
             <w:pPr>
               <w:rPr>
-                <w:rFonts w:hint="eastAsia"/>
                 <w:lang w:eastAsia="ko-KR"/>
               </w:rPr>
             </w:pPr>
@@ -2995,7 +2722,6 @@
           <w:p>
             <w:pPr>
               <w:rPr>
-                <w:rFonts w:hint="eastAsia"/>
                 <w:lang w:eastAsia="ko-KR"/>
               </w:rPr>
             </w:pPr>
@@ -3022,7 +2748,6 @@
           <w:p>
             <w:pPr>
               <w:rPr>
-                <w:rFonts w:hint="eastAsia"/>
                 <w:lang w:eastAsia="ko-KR"/>
               </w:rPr>
             </w:pPr>
@@ -3219,7 +2944,6 @@
             <w:pPr>
               <w:jc w:val="center"/>
               <w:rPr>
-                <w:rFonts w:hint="eastAsia"/>
                 <w:lang w:eastAsia="ko-KR"/>
               </w:rPr>
             </w:pPr>
@@ -3312,21 +3036,16 @@
           <w:p>
             <w:pPr>
               <w:rPr>
-                <w:rFonts w:hint="eastAsia"/>
                 <w:lang w:eastAsia="ko-KR"/>
               </w:rPr>
             </w:pPr>
             <w:r>
               <w:rPr>
                 <w:rFonts w:hint="eastAsia"/>
-                <w:lang w:eastAsia="ko-Kore-KR"/>
               </w:rPr>
               <w:t>1</w:t>
             </w:r>
             <w:r>
-              <w:rPr>
-                <w:lang w:eastAsia="ko-Kore-KR"/>
-              </w:rPr>
               <w:t xml:space="preserve">. </w:t>
             </w:r>
             <w:r>
@@ -3514,7 +3233,6 @@
           <w:p>
             <w:pPr>
               <w:rPr>
-                <w:rFonts w:hint="eastAsia"/>
                 <w:lang w:eastAsia="ko-KR"/>
               </w:rPr>
             </w:pPr>
@@ -3702,7 +3420,6 @@
           <w:p>
             <w:pPr>
               <w:rPr>
-                <w:rFonts w:hint="eastAsia"/>
                 <w:lang w:eastAsia="ko-KR"/>
               </w:rPr>
             </w:pPr>
@@ -3977,678 +3694,9 @@
         <w:wordWrap/>
         <w:autoSpaceDE/>
         <w:autoSpaceDN/>
-      </w:pPr>
-      <w:r>
-        <w:br w:type="page"/>
-      </w:r>
-    </w:p>
-    <w:tbl>
-      <w:tblPr>
-        <w:tblStyle w:val="a3"/>
-        <w:tblW w:w="0" w:type="auto"/>
-        <w:tblLook w:val="04A0" w:firstRow="1" w:lastRow="0" w:firstColumn="1" w:lastColumn="0" w:noHBand="0" w:noVBand="1"/>
-      </w:tblPr>
-      <w:tblGrid>
-        <w:gridCol w:w="2405"/>
-        <w:gridCol w:w="2103"/>
-        <w:gridCol w:w="4508"/>
-      </w:tblGrid>
-      <w:tr>
-        <w:trPr>
-          <w:trHeight w:val="557"/>
-        </w:trPr>
-        <w:tc>
-          <w:tcPr>
-            <w:tcW w:w="9016" w:type="dxa"/>
-            <w:gridSpan w:val="3"/>
-            <w:vAlign w:val="center"/>
-          </w:tcPr>
-          <w:p>
-            <w:pPr>
-              <w:jc w:val="center"/>
-              <w:rPr>
-                <w:lang w:eastAsia="ko-KR"/>
-              </w:rPr>
-            </w:pPr>
-            <w:r>
-              <w:rPr>
-                <w:lang w:eastAsia="ko-KR"/>
-              </w:rPr>
-              <w:lastRenderedPageBreak/>
-              <w:t>Update product detail</w:t>
-            </w:r>
-          </w:p>
-        </w:tc>
-      </w:tr>
-      <w:tr>
-        <w:trPr>
-          <w:trHeight w:val="420"/>
-        </w:trPr>
-        <w:tc>
-          <w:tcPr>
-            <w:tcW w:w="4508" w:type="dxa"/>
-            <w:gridSpan w:val="2"/>
-            <w:shd w:val="clear" w:color="auto" w:fill="E7E6E6" w:themeFill="background2"/>
-            <w:vAlign w:val="center"/>
-          </w:tcPr>
-          <w:p>
-            <w:pPr>
-              <w:jc w:val="center"/>
-            </w:pPr>
-            <w:r>
-              <w:rPr>
-                <w:rFonts w:hint="eastAsia"/>
-              </w:rPr>
-              <w:t>A</w:t>
-            </w:r>
-            <w:r>
-              <w:t>ctor action</w:t>
-            </w:r>
-          </w:p>
-        </w:tc>
-        <w:tc>
-          <w:tcPr>
-            <w:tcW w:w="4508" w:type="dxa"/>
-            <w:shd w:val="clear" w:color="auto" w:fill="E7E6E6" w:themeFill="background2"/>
-            <w:vAlign w:val="center"/>
-          </w:tcPr>
-          <w:p>
-            <w:pPr>
-              <w:jc w:val="center"/>
-            </w:pPr>
-            <w:r>
-              <w:rPr>
-                <w:rFonts w:hint="eastAsia"/>
-              </w:rPr>
-              <w:t>S</w:t>
-            </w:r>
-            <w:r>
-              <w:t>ystem Response</w:t>
-            </w:r>
-          </w:p>
-        </w:tc>
-      </w:tr>
-      <w:tr>
-        <w:trPr>
-          <w:trHeight w:val="1041"/>
-        </w:trPr>
-        <w:tc>
-          <w:tcPr>
-            <w:tcW w:w="4508" w:type="dxa"/>
-            <w:gridSpan w:val="2"/>
-          </w:tcPr>
-          <w:p>
-            <w:pPr>
-              <w:rPr>
-                <w:rFonts w:hint="eastAsia"/>
-                <w:lang w:eastAsia="ko-KR"/>
-              </w:rPr>
-            </w:pPr>
-            <w:r>
-              <w:rPr>
-                <w:rFonts w:hint="eastAsia"/>
-                <w:lang w:eastAsia="ko-KR"/>
-              </w:rPr>
-              <w:t>1</w:t>
-            </w:r>
-            <w:r>
-              <w:rPr>
-                <w:lang w:eastAsia="ko-KR"/>
-              </w:rPr>
-              <w:t xml:space="preserve">. </w:t>
-            </w:r>
-            <w:r>
-              <w:rPr>
-                <w:rFonts w:hint="eastAsia"/>
-                <w:lang w:eastAsia="ko-KR"/>
-              </w:rPr>
-              <w:t>상품의</w:t>
-            </w:r>
-            <w:r>
-              <w:rPr>
-                <w:rFonts w:hint="eastAsia"/>
-                <w:lang w:eastAsia="ko-KR"/>
-              </w:rPr>
-              <w:t xml:space="preserve"> </w:t>
-            </w:r>
-            <w:r>
-              <w:rPr>
-                <w:rFonts w:hint="eastAsia"/>
-                <w:lang w:eastAsia="ko-KR"/>
-              </w:rPr>
-              <w:t>정보를</w:t>
-            </w:r>
-            <w:r>
-              <w:rPr>
-                <w:rFonts w:hint="eastAsia"/>
-                <w:lang w:eastAsia="ko-KR"/>
-              </w:rPr>
-              <w:t xml:space="preserve"> </w:t>
-            </w:r>
-            <w:r>
-              <w:rPr>
-                <w:rFonts w:hint="eastAsia"/>
-                <w:lang w:eastAsia="ko-KR"/>
-              </w:rPr>
-              <w:t>원하는</w:t>
-            </w:r>
-            <w:r>
-              <w:rPr>
-                <w:rFonts w:hint="eastAsia"/>
-                <w:lang w:eastAsia="ko-KR"/>
-              </w:rPr>
-              <w:t xml:space="preserve"> </w:t>
-            </w:r>
-            <w:r>
-              <w:rPr>
-                <w:rFonts w:hint="eastAsia"/>
-                <w:lang w:eastAsia="ko-KR"/>
-              </w:rPr>
-              <w:t>대로</w:t>
-            </w:r>
-            <w:r>
-              <w:rPr>
-                <w:rFonts w:hint="eastAsia"/>
-                <w:lang w:eastAsia="ko-KR"/>
-              </w:rPr>
-              <w:t xml:space="preserve"> </w:t>
-            </w:r>
-            <w:r>
-              <w:rPr>
-                <w:rFonts w:hint="eastAsia"/>
-                <w:lang w:eastAsia="ko-KR"/>
-              </w:rPr>
-              <w:t>수정하고</w:t>
-            </w:r>
-            <w:r>
-              <w:rPr>
-                <w:rFonts w:hint="eastAsia"/>
-                <w:lang w:eastAsia="ko-KR"/>
-              </w:rPr>
-              <w:t xml:space="preserve"> </w:t>
-            </w:r>
-            <w:r>
-              <w:rPr>
-                <w:rFonts w:hint="eastAsia"/>
-                <w:lang w:eastAsia="ko-KR"/>
-              </w:rPr>
-              <w:t>수정</w:t>
-            </w:r>
-            <w:r>
-              <w:rPr>
-                <w:rFonts w:hint="eastAsia"/>
-                <w:lang w:eastAsia="ko-KR"/>
-              </w:rPr>
-              <w:t xml:space="preserve"> </w:t>
-            </w:r>
-            <w:r>
-              <w:rPr>
-                <w:rFonts w:hint="eastAsia"/>
-                <w:lang w:eastAsia="ko-KR"/>
-              </w:rPr>
-              <w:t>완료</w:t>
-            </w:r>
-            <w:r>
-              <w:rPr>
-                <w:rFonts w:hint="eastAsia"/>
-                <w:lang w:eastAsia="ko-KR"/>
-              </w:rPr>
-              <w:t xml:space="preserve"> </w:t>
-            </w:r>
-            <w:r>
-              <w:rPr>
-                <w:rFonts w:hint="eastAsia"/>
-                <w:lang w:eastAsia="ko-KR"/>
-              </w:rPr>
-              <w:t>버튼을</w:t>
-            </w:r>
-            <w:r>
-              <w:rPr>
-                <w:rFonts w:hint="eastAsia"/>
-                <w:lang w:eastAsia="ko-KR"/>
-              </w:rPr>
-              <w:t xml:space="preserve"> </w:t>
-            </w:r>
-            <w:r>
-              <w:rPr>
-                <w:rFonts w:hint="eastAsia"/>
-                <w:lang w:eastAsia="ko-KR"/>
-              </w:rPr>
-              <w:t>클릭한다</w:t>
-            </w:r>
-          </w:p>
-        </w:tc>
-        <w:tc>
-          <w:tcPr>
-            <w:tcW w:w="4508" w:type="dxa"/>
-          </w:tcPr>
-          <w:p>
-            <w:pPr>
-              <w:rPr>
-                <w:rFonts w:hint="eastAsia"/>
-                <w:lang w:eastAsia="ko-KR"/>
-              </w:rPr>
-            </w:pPr>
-            <w:r>
-              <w:rPr>
-                <w:rFonts w:hint="eastAsia"/>
-                <w:lang w:eastAsia="ko-KR"/>
-              </w:rPr>
-              <w:t>2</w:t>
-            </w:r>
-            <w:r>
-              <w:rPr>
-                <w:lang w:eastAsia="ko-KR"/>
-              </w:rPr>
-              <w:t xml:space="preserve">. </w:t>
-            </w:r>
-            <w:r>
-              <w:rPr>
-                <w:rFonts w:hint="eastAsia"/>
-                <w:lang w:eastAsia="ko-KR"/>
-              </w:rPr>
-              <w:t>수정</w:t>
-            </w:r>
-            <w:r>
-              <w:rPr>
-                <w:rFonts w:hint="eastAsia"/>
-                <w:lang w:eastAsia="ko-KR"/>
-              </w:rPr>
-              <w:t xml:space="preserve"> </w:t>
-            </w:r>
-            <w:r>
-              <w:rPr>
-                <w:rFonts w:hint="eastAsia"/>
-                <w:lang w:eastAsia="ko-KR"/>
-              </w:rPr>
-              <w:t>완료</w:t>
-            </w:r>
-            <w:r>
-              <w:rPr>
-                <w:rFonts w:hint="eastAsia"/>
-                <w:lang w:eastAsia="ko-KR"/>
-              </w:rPr>
-              <w:t xml:space="preserve"> </w:t>
-            </w:r>
-            <w:r>
-              <w:rPr>
-                <w:rFonts w:hint="eastAsia"/>
-                <w:lang w:eastAsia="ko-KR"/>
-              </w:rPr>
-              <w:t>메세지를</w:t>
-            </w:r>
-            <w:r>
-              <w:rPr>
-                <w:rFonts w:hint="eastAsia"/>
-                <w:lang w:eastAsia="ko-KR"/>
-              </w:rPr>
-              <w:t xml:space="preserve"> </w:t>
-            </w:r>
-            <w:r>
-              <w:rPr>
-                <w:rFonts w:hint="eastAsia"/>
-                <w:lang w:eastAsia="ko-KR"/>
-              </w:rPr>
-              <w:t>출력한다</w:t>
-            </w:r>
-          </w:p>
-        </w:tc>
-      </w:tr>
-      <w:tr>
-        <w:trPr>
-          <w:trHeight w:val="1041"/>
-        </w:trPr>
-        <w:tc>
-          <w:tcPr>
-            <w:tcW w:w="4508" w:type="dxa"/>
-            <w:gridSpan w:val="2"/>
-          </w:tcPr>
-          <w:p/>
-        </w:tc>
-        <w:tc>
-          <w:tcPr>
-            <w:tcW w:w="4508" w:type="dxa"/>
-          </w:tcPr>
-          <w:p/>
-        </w:tc>
-      </w:tr>
-      <w:tr>
-        <w:trPr>
-          <w:trHeight w:val="1041"/>
-        </w:trPr>
-        <w:tc>
-          <w:tcPr>
-            <w:tcW w:w="4508" w:type="dxa"/>
-            <w:gridSpan w:val="2"/>
-          </w:tcPr>
-          <w:p/>
-        </w:tc>
-        <w:tc>
-          <w:tcPr>
-            <w:tcW w:w="4508" w:type="dxa"/>
-          </w:tcPr>
-          <w:p/>
-        </w:tc>
-      </w:tr>
-      <w:tr>
-        <w:trPr>
-          <w:trHeight w:val="1041"/>
-        </w:trPr>
-        <w:tc>
-          <w:tcPr>
-            <w:tcW w:w="4508" w:type="dxa"/>
-            <w:gridSpan w:val="2"/>
-          </w:tcPr>
-          <w:p/>
-        </w:tc>
-        <w:tc>
-          <w:tcPr>
-            <w:tcW w:w="4508" w:type="dxa"/>
-          </w:tcPr>
-          <w:p/>
-        </w:tc>
-      </w:tr>
-      <w:tr>
-        <w:trPr>
-          <w:trHeight w:val="1041"/>
-        </w:trPr>
-        <w:tc>
-          <w:tcPr>
-            <w:tcW w:w="4508" w:type="dxa"/>
-            <w:gridSpan w:val="2"/>
-          </w:tcPr>
-          <w:p/>
-        </w:tc>
-        <w:tc>
-          <w:tcPr>
-            <w:tcW w:w="4508" w:type="dxa"/>
-          </w:tcPr>
-          <w:p/>
-        </w:tc>
-      </w:tr>
-      <w:tr>
-        <w:trPr>
-          <w:trHeight w:val="391"/>
-        </w:trPr>
-        <w:tc>
-          <w:tcPr>
-            <w:tcW w:w="9016" w:type="dxa"/>
-            <w:gridSpan w:val="3"/>
-            <w:shd w:val="clear" w:color="auto" w:fill="E7E6E6" w:themeFill="background2"/>
-            <w:vAlign w:val="center"/>
-          </w:tcPr>
-          <w:p>
-            <w:pPr>
-              <w:jc w:val="center"/>
-              <w:rPr>
-                <w:lang w:eastAsia="ko-KR"/>
-              </w:rPr>
-            </w:pPr>
-            <w:r>
-              <w:rPr>
-                <w:rFonts w:hint="eastAsia"/>
-                <w:lang w:eastAsia="ko-KR"/>
-              </w:rPr>
-              <w:t>E</w:t>
-            </w:r>
-            <w:r>
-              <w:rPr>
-                <w:lang w:eastAsia="ko-KR"/>
-              </w:rPr>
-              <w:t>xtend/Include</w:t>
-            </w:r>
-          </w:p>
-        </w:tc>
-      </w:tr>
-      <w:tr>
-        <w:trPr>
-          <w:trHeight w:val="425"/>
-        </w:trPr>
-        <w:tc>
-          <w:tcPr>
-            <w:tcW w:w="9016" w:type="dxa"/>
-            <w:gridSpan w:val="3"/>
-            <w:vAlign w:val="center"/>
-          </w:tcPr>
-          <w:p/>
-        </w:tc>
-      </w:tr>
-      <w:tr>
-        <w:trPr>
-          <w:trHeight w:val="416"/>
-        </w:trPr>
-        <w:tc>
-          <w:tcPr>
-            <w:tcW w:w="9016" w:type="dxa"/>
-            <w:gridSpan w:val="3"/>
-            <w:vAlign w:val="center"/>
-          </w:tcPr>
-          <w:p/>
-        </w:tc>
-      </w:tr>
-      <w:tr>
-        <w:trPr>
-          <w:trHeight w:val="365"/>
-        </w:trPr>
-        <w:tc>
-          <w:tcPr>
-            <w:tcW w:w="9016" w:type="dxa"/>
-            <w:gridSpan w:val="3"/>
-            <w:shd w:val="clear" w:color="auto" w:fill="E7E6E6" w:themeFill="background2"/>
-            <w:vAlign w:val="center"/>
-          </w:tcPr>
-          <w:p>
-            <w:pPr>
-              <w:jc w:val="center"/>
-              <w:rPr>
-                <w:lang w:eastAsia="ko-KR"/>
-              </w:rPr>
-            </w:pPr>
-            <w:r>
-              <w:rPr>
-                <w:lang w:eastAsia="ko-KR"/>
-              </w:rPr>
-              <w:t>Alternative Courses</w:t>
-            </w:r>
-          </w:p>
-        </w:tc>
-      </w:tr>
-      <w:tr>
-        <w:trPr>
-          <w:trHeight w:val="591"/>
-        </w:trPr>
-        <w:tc>
-          <w:tcPr>
-            <w:tcW w:w="2405" w:type="dxa"/>
-          </w:tcPr>
-          <w:p>
-            <w:pPr>
-              <w:rPr>
-                <w:lang w:eastAsia="ko-KR"/>
-              </w:rPr>
-            </w:pPr>
-            <w:r>
-              <w:rPr>
-                <w:rFonts w:hint="eastAsia"/>
-                <w:lang w:eastAsia="ko-KR"/>
-              </w:rPr>
-              <w:t>2</w:t>
-            </w:r>
-            <w:r>
-              <w:rPr>
-                <w:lang w:eastAsia="ko-KR"/>
-              </w:rPr>
-              <w:t>a</w:t>
-            </w:r>
-          </w:p>
-        </w:tc>
-        <w:tc>
-          <w:tcPr>
-            <w:tcW w:w="6611" w:type="dxa"/>
-            <w:gridSpan w:val="2"/>
-          </w:tcPr>
-          <w:p>
-            <w:pPr>
-              <w:rPr>
-                <w:rFonts w:hint="eastAsia"/>
-                <w:lang w:eastAsia="ko-KR"/>
-              </w:rPr>
-            </w:pPr>
-            <w:r>
-              <w:rPr>
-                <w:rFonts w:hint="eastAsia"/>
-                <w:lang w:eastAsia="ko-KR"/>
-              </w:rPr>
-              <w:t>입력하지</w:t>
-            </w:r>
-            <w:r>
-              <w:rPr>
-                <w:rFonts w:hint="eastAsia"/>
-                <w:lang w:eastAsia="ko-KR"/>
-              </w:rPr>
-              <w:t xml:space="preserve"> </w:t>
-            </w:r>
-            <w:r>
-              <w:rPr>
-                <w:rFonts w:hint="eastAsia"/>
-                <w:lang w:eastAsia="ko-KR"/>
-              </w:rPr>
-              <w:t>않은</w:t>
-            </w:r>
-            <w:r>
-              <w:rPr>
-                <w:rFonts w:hint="eastAsia"/>
-                <w:lang w:eastAsia="ko-KR"/>
-              </w:rPr>
-              <w:t xml:space="preserve"> </w:t>
-            </w:r>
-            <w:r>
-              <w:rPr>
-                <w:rFonts w:hint="eastAsia"/>
-                <w:lang w:eastAsia="ko-KR"/>
-              </w:rPr>
-              <w:t>내용이</w:t>
-            </w:r>
-            <w:r>
-              <w:rPr>
-                <w:rFonts w:hint="eastAsia"/>
-                <w:lang w:eastAsia="ko-KR"/>
-              </w:rPr>
-              <w:t xml:space="preserve"> </w:t>
-            </w:r>
-            <w:r>
-              <w:rPr>
-                <w:rFonts w:hint="eastAsia"/>
-                <w:lang w:eastAsia="ko-KR"/>
-              </w:rPr>
-              <w:t>있다면</w:t>
-            </w:r>
-            <w:r>
-              <w:rPr>
-                <w:rFonts w:hint="eastAsia"/>
-                <w:lang w:eastAsia="ko-KR"/>
-              </w:rPr>
-              <w:t xml:space="preserve"> </w:t>
-            </w:r>
-            <w:r>
-              <w:rPr>
-                <w:rFonts w:hint="eastAsia"/>
-                <w:lang w:eastAsia="ko-KR"/>
-              </w:rPr>
-              <w:t>에러</w:t>
-            </w:r>
-            <w:r>
-              <w:rPr>
-                <w:rFonts w:hint="eastAsia"/>
-                <w:lang w:eastAsia="ko-KR"/>
-              </w:rPr>
-              <w:t xml:space="preserve"> </w:t>
-            </w:r>
-            <w:r>
-              <w:rPr>
-                <w:rFonts w:hint="eastAsia"/>
-                <w:lang w:eastAsia="ko-KR"/>
-              </w:rPr>
-              <w:t>메세지를</w:t>
-            </w:r>
-            <w:r>
-              <w:rPr>
-                <w:rFonts w:hint="eastAsia"/>
-                <w:lang w:eastAsia="ko-KR"/>
-              </w:rPr>
-              <w:t xml:space="preserve"> </w:t>
-            </w:r>
-            <w:r>
-              <w:rPr>
-                <w:rFonts w:hint="eastAsia"/>
-                <w:lang w:eastAsia="ko-KR"/>
-              </w:rPr>
-              <w:t>출력한다</w:t>
-            </w:r>
-          </w:p>
-        </w:tc>
-      </w:tr>
-      <w:tr>
-        <w:trPr>
-          <w:trHeight w:val="591"/>
-        </w:trPr>
-        <w:tc>
-          <w:tcPr>
-            <w:tcW w:w="2405" w:type="dxa"/>
-          </w:tcPr>
-          <w:p/>
-        </w:tc>
-        <w:tc>
-          <w:tcPr>
-            <w:tcW w:w="6611" w:type="dxa"/>
-            <w:gridSpan w:val="2"/>
-          </w:tcPr>
-          <w:p/>
-        </w:tc>
-      </w:tr>
-      <w:tr>
-        <w:trPr>
-          <w:trHeight w:val="591"/>
-        </w:trPr>
-        <w:tc>
-          <w:tcPr>
-            <w:tcW w:w="2405" w:type="dxa"/>
-          </w:tcPr>
-          <w:p/>
-        </w:tc>
-        <w:tc>
-          <w:tcPr>
-            <w:tcW w:w="6611" w:type="dxa"/>
-            <w:gridSpan w:val="2"/>
-          </w:tcPr>
-          <w:p/>
-        </w:tc>
-      </w:tr>
-      <w:tr>
-        <w:trPr>
-          <w:trHeight w:val="591"/>
-        </w:trPr>
-        <w:tc>
-          <w:tcPr>
-            <w:tcW w:w="2405" w:type="dxa"/>
-          </w:tcPr>
-          <w:p/>
-        </w:tc>
-        <w:tc>
-          <w:tcPr>
-            <w:tcW w:w="6611" w:type="dxa"/>
-            <w:gridSpan w:val="2"/>
-          </w:tcPr>
-          <w:p/>
-        </w:tc>
-      </w:tr>
-    </w:tbl>
-    <w:p>
-      <w:pPr>
-        <w:widowControl/>
-        <w:wordWrap/>
-        <w:autoSpaceDE/>
-        <w:autoSpaceDN/>
+        <w:rPr>
+          <w:lang w:eastAsia="ko-Kore-KR"/>
+        </w:rPr>
       </w:pPr>
     </w:p>
     <w:p>
